--- a/docs/Output/Word/Pickles.docx
+++ b/docs/Output/Word/Pickles.docx
@@ -7038,7 +7038,7 @@
       <w:pStyle w:val="Footer"/>
     </w:pPr>
     <w:r>
-      <w:t>Generated with Pickles 2.21.0.0</w:t>
+      <w:t>Generated with Pickles 2.21.1.0</w:t>
     </w:r>
   </w:p>
 </w:ftr>
@@ -7051,7 +7051,7 @@
       <w:pStyle w:val="Header"/>
     </w:pPr>
     <w:r>
-      <w:t>Pickles, version 2.21.0</w:t>
+      <w:t>Pickles, version 2.21.1</w:t>
     </w:r>
   </w:p>
   <w:p>
